--- a/aula-5/backend_2025_turma_B-exercicio-aula-5.docx
+++ b/aula-5/backend_2025_turma_B-exercicio-aula-5.docx
@@ -3,6 +3,837 @@
 <w:document xmlns:wpc="http://schemas.microsoft.com/office/word/2010/wordprocessingCanvas" xmlns:cx="http://schemas.microsoft.com/office/drawing/2014/chartex" xmlns:cx1="http://schemas.microsoft.com/office/drawing/2015/9/8/chartex" xmlns:cx2="http://schemas.microsoft.com/office/drawing/2015/10/21/chartex" xmlns:cx3="http://schemas.microsoft.com/office/drawing/2016/5/9/chartex" xmlns:cx4="http://schemas.microsoft.com/office/drawing/2016/5/10/chartex" xmlns:cx5="http://schemas.microsoft.com/office/drawing/2016/5/11/chartex" xmlns:cx6="http://schemas.microsoft.com/office/drawing/2016/5/12/chartex" xmlns:cx7="http://schemas.microsoft.com/office/drawing/2016/5/13/chartex" xmlns:cx8="http://schemas.microsoft.com/office/drawing/2016/5/14/chartex" xmlns:mc="http://schemas.openxmlformats.org/markup-compatibility/2006" xmlns:aink="http://schemas.microsoft.com/office/drawing/2016/ink" xmlns:am3d="http://schemas.microsoft.com/office/drawing/2017/model3d" xmlns:o="urn:schemas-microsoft-com:office:office" xmlns:r="http://schemas.openxmlformats.org/officeDocument/2006/relationships" xmlns:m="http://schemas.openxmlformats.org/officeDocument/2006/math" xmlns:v="urn:schemas-microsoft-com:vml" xmlns:wp14="http://schemas.microsoft.com/office/word/2010/wordprocessingDrawing" xmlns:wp="http://schemas.openxmlformats.org/drawingml/2006/wordprocessingDrawing" xmlns:w10="urn:schemas-microsoft-com:office:word" xmlns:w="http://schemas.openxmlformats.org/wordprocessingml/2006/main" xmlns:w14="http://schemas.microsoft.com/office/word/2010/wordml" xmlns:w15="http://schemas.microsoft.com/office/word/2012/wordml" xmlns:w16cid="http://schemas.microsoft.com/office/word/2016/wordml/cid" xmlns:w16se="http://schemas.microsoft.com/office/word/2015/wordml/symex" xmlns:wpg="http://schemas.microsoft.com/office/word/2010/wordprocessingGroup" xmlns:wpi="http://schemas.microsoft.com/office/word/2010/wordprocessingInk" xmlns:wne="http://schemas.microsoft.com/office/word/2006/wordml" xmlns:wps="http://schemas.microsoft.com/office/word/2010/wordprocessingShape" mc:Ignorable="w14 w15 w16se w16cid wp14">
   <w:body>
     <w:p>
+      <w:pPr>
+        <w:spacing w:before="100" w:beforeAutospacing="1" w:after="100" w:afterAutospacing="1" w:line="240" w:lineRule="auto"/>
+        <w:outlineLvl w:val="2"/>
+        <w:rPr>
+          <w:rFonts w:ascii="Times New Roman" w:eastAsia="Times New Roman" w:hAnsi="Times New Roman" w:cs="Times New Roman"/>
+          <w:b/>
+          <w:bCs/>
+          <w:sz w:val="27"/>
+          <w:szCs w:val="27"/>
+          <w:lang w:eastAsia="pt-BR"/>
+        </w:rPr>
+      </w:pPr>
+      <w:bookmarkStart w:id="0" w:name="_GoBack"/>
+      <w:r>
+        <w:rPr>
+          <w:rFonts w:ascii="Times New Roman" w:eastAsia="Times New Roman" w:hAnsi="Times New Roman" w:cs="Times New Roman"/>
+          <w:b/>
+          <w:bCs/>
+          <w:sz w:val="27"/>
+          <w:szCs w:val="27"/>
+          <w:lang w:eastAsia="pt-BR"/>
+        </w:rPr>
+        <w:t>O que é uma API?</w:t>
+      </w:r>
+    </w:p>
+    <w:p>
+      <w:pPr>
+        <w:spacing w:before="100" w:beforeAutospacing="1" w:after="100" w:afterAutospacing="1" w:line="240" w:lineRule="auto"/>
+        <w:rPr>
+          <w:rFonts w:ascii="Times New Roman" w:eastAsia="Times New Roman" w:hAnsi="Times New Roman" w:cs="Times New Roman"/>
+          <w:sz w:val="24"/>
+          <w:szCs w:val="24"/>
+          <w:lang w:eastAsia="pt-BR"/>
+        </w:rPr>
+      </w:pPr>
+      <w:r>
+        <w:rPr>
+          <w:rFonts w:ascii="Times New Roman" w:eastAsia="Times New Roman" w:hAnsi="Times New Roman" w:cs="Times New Roman"/>
+          <w:b/>
+          <w:bCs/>
+          <w:sz w:val="24"/>
+          <w:szCs w:val="24"/>
+          <w:lang w:eastAsia="pt-BR"/>
+        </w:rPr>
+        <w:t>API</w:t>
+      </w:r>
+      <w:r>
+        <w:rPr>
+          <w:rFonts w:ascii="Times New Roman" w:eastAsia="Times New Roman" w:hAnsi="Times New Roman" w:cs="Times New Roman"/>
+          <w:sz w:val="24"/>
+          <w:szCs w:val="24"/>
+          <w:lang w:eastAsia="pt-BR"/>
+        </w:rPr>
+        <w:t xml:space="preserve"> significa </w:t>
+      </w:r>
+      <w:r>
+        <w:rPr>
+          <w:rFonts w:ascii="Times New Roman" w:eastAsia="Times New Roman" w:hAnsi="Times New Roman" w:cs="Times New Roman"/>
+          <w:b/>
+          <w:bCs/>
+          <w:sz w:val="24"/>
+          <w:szCs w:val="24"/>
+          <w:lang w:eastAsia="pt-BR"/>
+        </w:rPr>
+        <w:t>Interface de Programação de Aplicações</w:t>
+      </w:r>
+      <w:r>
+        <w:rPr>
+          <w:rFonts w:ascii="Times New Roman" w:eastAsia="Times New Roman" w:hAnsi="Times New Roman" w:cs="Times New Roman"/>
+          <w:sz w:val="24"/>
+          <w:szCs w:val="24"/>
+          <w:lang w:eastAsia="pt-BR"/>
+        </w:rPr>
+        <w:t xml:space="preserve"> (</w:t>
+      </w:r>
+      <w:proofErr w:type="spellStart"/>
+      <w:r>
+        <w:rPr>
+          <w:rFonts w:ascii="Times New Roman" w:eastAsia="Times New Roman" w:hAnsi="Times New Roman" w:cs="Times New Roman"/>
+          <w:i/>
+          <w:iCs/>
+          <w:sz w:val="24"/>
+          <w:szCs w:val="24"/>
+          <w:lang w:eastAsia="pt-BR"/>
+        </w:rPr>
+        <w:t>Application</w:t>
+      </w:r>
+      <w:proofErr w:type="spellEnd"/>
+      <w:r>
+        <w:rPr>
+          <w:rFonts w:ascii="Times New Roman" w:eastAsia="Times New Roman" w:hAnsi="Times New Roman" w:cs="Times New Roman"/>
+          <w:i/>
+          <w:iCs/>
+          <w:sz w:val="24"/>
+          <w:szCs w:val="24"/>
+          <w:lang w:eastAsia="pt-BR"/>
+        </w:rPr>
+        <w:t xml:space="preserve"> </w:t>
+      </w:r>
+      <w:proofErr w:type="spellStart"/>
+      <w:r>
+        <w:rPr>
+          <w:rFonts w:ascii="Times New Roman" w:eastAsia="Times New Roman" w:hAnsi="Times New Roman" w:cs="Times New Roman"/>
+          <w:i/>
+          <w:iCs/>
+          <w:sz w:val="24"/>
+          <w:szCs w:val="24"/>
+          <w:lang w:eastAsia="pt-BR"/>
+        </w:rPr>
+        <w:t>Programming</w:t>
+      </w:r>
+      <w:proofErr w:type="spellEnd"/>
+      <w:r>
+        <w:rPr>
+          <w:rFonts w:ascii="Times New Roman" w:eastAsia="Times New Roman" w:hAnsi="Times New Roman" w:cs="Times New Roman"/>
+          <w:i/>
+          <w:iCs/>
+          <w:sz w:val="24"/>
+          <w:szCs w:val="24"/>
+          <w:lang w:eastAsia="pt-BR"/>
+        </w:rPr>
+        <w:t xml:space="preserve"> Interface</w:t>
+      </w:r>
+      <w:r>
+        <w:rPr>
+          <w:rFonts w:ascii="Times New Roman" w:eastAsia="Times New Roman" w:hAnsi="Times New Roman" w:cs="Times New Roman"/>
+          <w:sz w:val="24"/>
+          <w:szCs w:val="24"/>
+          <w:lang w:eastAsia="pt-BR"/>
+        </w:rPr>
+        <w:t xml:space="preserve">). Em termos simples, é um </w:t>
+      </w:r>
+      <w:r>
+        <w:rPr>
+          <w:rFonts w:ascii="Times New Roman" w:eastAsia="Times New Roman" w:hAnsi="Times New Roman" w:cs="Times New Roman"/>
+          <w:b/>
+          <w:bCs/>
+          <w:sz w:val="24"/>
+          <w:szCs w:val="24"/>
+          <w:lang w:eastAsia="pt-BR"/>
+        </w:rPr>
+        <w:t>conjunto de regras</w:t>
+      </w:r>
+      <w:r>
+        <w:rPr>
+          <w:rFonts w:ascii="Times New Roman" w:eastAsia="Times New Roman" w:hAnsi="Times New Roman" w:cs="Times New Roman"/>
+          <w:sz w:val="24"/>
+          <w:szCs w:val="24"/>
+          <w:lang w:eastAsia="pt-BR"/>
+        </w:rPr>
+        <w:t xml:space="preserve"> que permite que diferentes sistemas </w:t>
+      </w:r>
+      <w:r>
+        <w:rPr>
+          <w:rFonts w:ascii="Times New Roman" w:eastAsia="Times New Roman" w:hAnsi="Times New Roman" w:cs="Times New Roman"/>
+          <w:b/>
+          <w:bCs/>
+          <w:sz w:val="24"/>
+          <w:szCs w:val="24"/>
+          <w:lang w:eastAsia="pt-BR"/>
+        </w:rPr>
+        <w:t>se comuniquem entre si</w:t>
+      </w:r>
+      <w:r>
+        <w:rPr>
+          <w:rFonts w:ascii="Times New Roman" w:eastAsia="Times New Roman" w:hAnsi="Times New Roman" w:cs="Times New Roman"/>
+          <w:sz w:val="24"/>
+          <w:szCs w:val="24"/>
+          <w:lang w:eastAsia="pt-BR"/>
+        </w:rPr>
+        <w:t>.</w:t>
+      </w:r>
+    </w:p>
+    <w:p>
+      <w:pPr>
+        <w:spacing w:before="100" w:beforeAutospacing="1" w:after="100" w:afterAutospacing="1" w:line="240" w:lineRule="auto"/>
+        <w:rPr>
+          <w:rFonts w:ascii="Times New Roman" w:eastAsia="Times New Roman" w:hAnsi="Times New Roman" w:cs="Times New Roman"/>
+          <w:sz w:val="24"/>
+          <w:szCs w:val="24"/>
+          <w:lang w:eastAsia="pt-BR"/>
+        </w:rPr>
+      </w:pPr>
+      <w:r>
+        <w:rPr>
+          <w:rFonts w:ascii="Times New Roman" w:eastAsia="Times New Roman" w:hAnsi="Times New Roman" w:cs="Times New Roman"/>
+          <w:sz w:val="24"/>
+          <w:szCs w:val="24"/>
+          <w:lang w:eastAsia="pt-BR"/>
+        </w:rPr>
+        <w:t xml:space="preserve">Imagine a API como um </w:t>
+      </w:r>
+      <w:r>
+        <w:rPr>
+          <w:rFonts w:ascii="Times New Roman" w:eastAsia="Times New Roman" w:hAnsi="Times New Roman" w:cs="Times New Roman"/>
+          <w:b/>
+          <w:bCs/>
+          <w:sz w:val="24"/>
+          <w:szCs w:val="24"/>
+          <w:lang w:eastAsia="pt-BR"/>
+        </w:rPr>
+        <w:t>garçom</w:t>
+      </w:r>
+      <w:r>
+        <w:rPr>
+          <w:rFonts w:ascii="Times New Roman" w:eastAsia="Times New Roman" w:hAnsi="Times New Roman" w:cs="Times New Roman"/>
+          <w:sz w:val="24"/>
+          <w:szCs w:val="24"/>
+          <w:lang w:eastAsia="pt-BR"/>
+        </w:rPr>
+        <w:t xml:space="preserve"> num restaurante:</w:t>
+      </w:r>
+    </w:p>
+    <w:p>
+      <w:pPr>
+        <w:numPr>
+          <w:ilvl w:val="0"/>
+          <w:numId w:val="2"/>
+        </w:numPr>
+        <w:spacing w:before="100" w:beforeAutospacing="1" w:after="100" w:afterAutospacing="1" w:line="240" w:lineRule="auto"/>
+        <w:rPr>
+          <w:rFonts w:ascii="Times New Roman" w:eastAsia="Times New Roman" w:hAnsi="Times New Roman" w:cs="Times New Roman"/>
+          <w:sz w:val="24"/>
+          <w:szCs w:val="24"/>
+          <w:lang w:eastAsia="pt-BR"/>
+        </w:rPr>
+      </w:pPr>
+      <w:r>
+        <w:rPr>
+          <w:rFonts w:ascii="Times New Roman" w:eastAsia="Times New Roman" w:hAnsi="Times New Roman" w:cs="Times New Roman"/>
+          <w:sz w:val="24"/>
+          <w:szCs w:val="24"/>
+          <w:lang w:eastAsia="pt-BR"/>
+        </w:rPr>
+        <w:t>O cliente (front-</w:t>
+      </w:r>
+      <w:proofErr w:type="spellStart"/>
+      <w:r>
+        <w:rPr>
+          <w:rFonts w:ascii="Times New Roman" w:eastAsia="Times New Roman" w:hAnsi="Times New Roman" w:cs="Times New Roman"/>
+          <w:sz w:val="24"/>
+          <w:szCs w:val="24"/>
+          <w:lang w:eastAsia="pt-BR"/>
+        </w:rPr>
+        <w:t>end</w:t>
+      </w:r>
+      <w:proofErr w:type="spellEnd"/>
+      <w:r>
+        <w:rPr>
+          <w:rFonts w:ascii="Times New Roman" w:eastAsia="Times New Roman" w:hAnsi="Times New Roman" w:cs="Times New Roman"/>
+          <w:sz w:val="24"/>
+          <w:szCs w:val="24"/>
+          <w:lang w:eastAsia="pt-BR"/>
+        </w:rPr>
+        <w:t>) faz o pedido.</w:t>
+      </w:r>
+    </w:p>
+    <w:p>
+      <w:pPr>
+        <w:numPr>
+          <w:ilvl w:val="0"/>
+          <w:numId w:val="2"/>
+        </w:numPr>
+        <w:spacing w:before="100" w:beforeAutospacing="1" w:after="100" w:afterAutospacing="1" w:line="240" w:lineRule="auto"/>
+        <w:rPr>
+          <w:rFonts w:ascii="Times New Roman" w:eastAsia="Times New Roman" w:hAnsi="Times New Roman" w:cs="Times New Roman"/>
+          <w:sz w:val="24"/>
+          <w:szCs w:val="24"/>
+          <w:lang w:eastAsia="pt-BR"/>
+        </w:rPr>
+      </w:pPr>
+      <w:r>
+        <w:rPr>
+          <w:rFonts w:ascii="Times New Roman" w:eastAsia="Times New Roman" w:hAnsi="Times New Roman" w:cs="Times New Roman"/>
+          <w:sz w:val="24"/>
+          <w:szCs w:val="24"/>
+          <w:lang w:eastAsia="pt-BR"/>
+        </w:rPr>
+        <w:t>O garçom (API) leva o pedido à cozinha (</w:t>
+      </w:r>
+      <w:proofErr w:type="spellStart"/>
+      <w:r>
+        <w:rPr>
+          <w:rFonts w:ascii="Times New Roman" w:eastAsia="Times New Roman" w:hAnsi="Times New Roman" w:cs="Times New Roman"/>
+          <w:sz w:val="24"/>
+          <w:szCs w:val="24"/>
+          <w:lang w:eastAsia="pt-BR"/>
+        </w:rPr>
+        <w:t>back-end</w:t>
+      </w:r>
+      <w:proofErr w:type="spellEnd"/>
+      <w:r>
+        <w:rPr>
+          <w:rFonts w:ascii="Times New Roman" w:eastAsia="Times New Roman" w:hAnsi="Times New Roman" w:cs="Times New Roman"/>
+          <w:sz w:val="24"/>
+          <w:szCs w:val="24"/>
+          <w:lang w:eastAsia="pt-BR"/>
+        </w:rPr>
+        <w:t>).</w:t>
+      </w:r>
+    </w:p>
+    <w:p>
+      <w:pPr>
+        <w:numPr>
+          <w:ilvl w:val="0"/>
+          <w:numId w:val="2"/>
+        </w:numPr>
+        <w:spacing w:before="100" w:beforeAutospacing="1" w:after="100" w:afterAutospacing="1" w:line="240" w:lineRule="auto"/>
+        <w:rPr>
+          <w:rFonts w:ascii="Times New Roman" w:eastAsia="Times New Roman" w:hAnsi="Times New Roman" w:cs="Times New Roman"/>
+          <w:sz w:val="24"/>
+          <w:szCs w:val="24"/>
+          <w:lang w:eastAsia="pt-BR"/>
+        </w:rPr>
+      </w:pPr>
+      <w:r>
+        <w:rPr>
+          <w:rFonts w:ascii="Times New Roman" w:eastAsia="Times New Roman" w:hAnsi="Times New Roman" w:cs="Times New Roman"/>
+          <w:sz w:val="24"/>
+          <w:szCs w:val="24"/>
+          <w:lang w:eastAsia="pt-BR"/>
+        </w:rPr>
+        <w:t>A cozinha prepara e devolve o prato.</w:t>
+      </w:r>
+    </w:p>
+    <w:p>
+      <w:pPr>
+        <w:numPr>
+          <w:ilvl w:val="0"/>
+          <w:numId w:val="2"/>
+        </w:numPr>
+        <w:spacing w:before="100" w:beforeAutospacing="1" w:after="100" w:afterAutospacing="1" w:line="240" w:lineRule="auto"/>
+        <w:rPr>
+          <w:rFonts w:ascii="Times New Roman" w:eastAsia="Times New Roman" w:hAnsi="Times New Roman" w:cs="Times New Roman"/>
+          <w:sz w:val="24"/>
+          <w:szCs w:val="24"/>
+          <w:lang w:eastAsia="pt-BR"/>
+        </w:rPr>
+      </w:pPr>
+      <w:r>
+        <w:rPr>
+          <w:rFonts w:ascii="Times New Roman" w:eastAsia="Times New Roman" w:hAnsi="Times New Roman" w:cs="Times New Roman"/>
+          <w:sz w:val="24"/>
+          <w:szCs w:val="24"/>
+          <w:lang w:eastAsia="pt-BR"/>
+        </w:rPr>
+        <w:t>O garçom entrega ao cliente.</w:t>
+      </w:r>
+    </w:p>
+    <w:p>
+      <w:pPr>
+        <w:spacing w:before="100" w:beforeAutospacing="1" w:after="100" w:afterAutospacing="1" w:line="240" w:lineRule="auto"/>
+        <w:rPr>
+          <w:rFonts w:ascii="Times New Roman" w:eastAsia="Times New Roman" w:hAnsi="Times New Roman" w:cs="Times New Roman"/>
+          <w:sz w:val="24"/>
+          <w:szCs w:val="24"/>
+          <w:lang w:eastAsia="pt-BR"/>
+        </w:rPr>
+      </w:pPr>
+      <w:r>
+        <w:rPr>
+          <w:rFonts w:ascii="Times New Roman" w:eastAsia="Times New Roman" w:hAnsi="Times New Roman" w:cs="Times New Roman"/>
+          <w:sz w:val="24"/>
+          <w:szCs w:val="24"/>
+          <w:lang w:eastAsia="pt-BR"/>
+        </w:rPr>
+        <w:t xml:space="preserve">Ou seja, a API </w:t>
+      </w:r>
+      <w:r>
+        <w:rPr>
+          <w:rFonts w:ascii="Times New Roman" w:eastAsia="Times New Roman" w:hAnsi="Times New Roman" w:cs="Times New Roman"/>
+          <w:b/>
+          <w:bCs/>
+          <w:sz w:val="24"/>
+          <w:szCs w:val="24"/>
+          <w:lang w:eastAsia="pt-BR"/>
+        </w:rPr>
+        <w:t>recebe requisições</w:t>
+      </w:r>
+      <w:r>
+        <w:rPr>
+          <w:rFonts w:ascii="Times New Roman" w:eastAsia="Times New Roman" w:hAnsi="Times New Roman" w:cs="Times New Roman"/>
+          <w:sz w:val="24"/>
+          <w:szCs w:val="24"/>
+          <w:lang w:eastAsia="pt-BR"/>
+        </w:rPr>
+        <w:t xml:space="preserve">, </w:t>
+      </w:r>
+      <w:r>
+        <w:rPr>
+          <w:rFonts w:ascii="Times New Roman" w:eastAsia="Times New Roman" w:hAnsi="Times New Roman" w:cs="Times New Roman"/>
+          <w:b/>
+          <w:bCs/>
+          <w:sz w:val="24"/>
+          <w:szCs w:val="24"/>
+          <w:lang w:eastAsia="pt-BR"/>
+        </w:rPr>
+        <w:t>processa dados</w:t>
+      </w:r>
+      <w:r>
+        <w:rPr>
+          <w:rFonts w:ascii="Times New Roman" w:eastAsia="Times New Roman" w:hAnsi="Times New Roman" w:cs="Times New Roman"/>
+          <w:sz w:val="24"/>
+          <w:szCs w:val="24"/>
+          <w:lang w:eastAsia="pt-BR"/>
+        </w:rPr>
+        <w:t xml:space="preserve"> e </w:t>
+      </w:r>
+      <w:r>
+        <w:rPr>
+          <w:rFonts w:ascii="Times New Roman" w:eastAsia="Times New Roman" w:hAnsi="Times New Roman" w:cs="Times New Roman"/>
+          <w:b/>
+          <w:bCs/>
+          <w:sz w:val="24"/>
+          <w:szCs w:val="24"/>
+          <w:lang w:eastAsia="pt-BR"/>
+        </w:rPr>
+        <w:t>retorna respostas</w:t>
+      </w:r>
+      <w:r>
+        <w:rPr>
+          <w:rFonts w:ascii="Times New Roman" w:eastAsia="Times New Roman" w:hAnsi="Times New Roman" w:cs="Times New Roman"/>
+          <w:sz w:val="24"/>
+          <w:szCs w:val="24"/>
+          <w:lang w:eastAsia="pt-BR"/>
+        </w:rPr>
+        <w:t xml:space="preserve"> — geralmente em </w:t>
+      </w:r>
+      <w:r>
+        <w:rPr>
+          <w:rFonts w:ascii="Times New Roman" w:eastAsia="Times New Roman" w:hAnsi="Times New Roman" w:cs="Times New Roman"/>
+          <w:b/>
+          <w:bCs/>
+          <w:sz w:val="24"/>
+          <w:szCs w:val="24"/>
+          <w:lang w:eastAsia="pt-BR"/>
+        </w:rPr>
+        <w:t>formato JSON</w:t>
+      </w:r>
+      <w:r>
+        <w:rPr>
+          <w:rFonts w:ascii="Times New Roman" w:eastAsia="Times New Roman" w:hAnsi="Times New Roman" w:cs="Times New Roman"/>
+          <w:sz w:val="24"/>
+          <w:szCs w:val="24"/>
+          <w:lang w:eastAsia="pt-BR"/>
+        </w:rPr>
+        <w:t>.</w:t>
+      </w:r>
+    </w:p>
+    <w:p>
+      <w:pPr>
+        <w:spacing w:before="100" w:beforeAutospacing="1" w:after="100" w:afterAutospacing="1" w:line="240" w:lineRule="auto"/>
+        <w:outlineLvl w:val="2"/>
+        <w:rPr>
+          <w:rFonts w:ascii="Times New Roman" w:eastAsia="Times New Roman" w:hAnsi="Times New Roman" w:cs="Times New Roman"/>
+          <w:b/>
+          <w:bCs/>
+          <w:sz w:val="27"/>
+          <w:szCs w:val="27"/>
+          <w:lang w:eastAsia="pt-BR"/>
+        </w:rPr>
+      </w:pPr>
+      <w:r>
+        <w:rPr>
+          <w:rFonts w:ascii="Times New Roman" w:eastAsia="Times New Roman" w:hAnsi="Times New Roman" w:cs="Times New Roman"/>
+          <w:b/>
+          <w:bCs/>
+          <w:sz w:val="27"/>
+          <w:szCs w:val="27"/>
+          <w:lang w:eastAsia="pt-BR"/>
+        </w:rPr>
+        <w:t>Como a API se integra ao Front-</w:t>
+      </w:r>
+      <w:proofErr w:type="spellStart"/>
+      <w:r>
+        <w:rPr>
+          <w:rFonts w:ascii="Times New Roman" w:eastAsia="Times New Roman" w:hAnsi="Times New Roman" w:cs="Times New Roman"/>
+          <w:b/>
+          <w:bCs/>
+          <w:sz w:val="27"/>
+          <w:szCs w:val="27"/>
+          <w:lang w:eastAsia="pt-BR"/>
+        </w:rPr>
+        <w:t>End</w:t>
+      </w:r>
+      <w:proofErr w:type="spellEnd"/>
+      <w:r>
+        <w:rPr>
+          <w:rFonts w:ascii="Times New Roman" w:eastAsia="Times New Roman" w:hAnsi="Times New Roman" w:cs="Times New Roman"/>
+          <w:b/>
+          <w:bCs/>
+          <w:sz w:val="27"/>
+          <w:szCs w:val="27"/>
+          <w:lang w:eastAsia="pt-BR"/>
+        </w:rPr>
+        <w:t>?</w:t>
+      </w:r>
+    </w:p>
+    <w:p>
+      <w:pPr>
+        <w:spacing w:before="100" w:beforeAutospacing="1" w:after="100" w:afterAutospacing="1" w:line="240" w:lineRule="auto"/>
+        <w:rPr>
+          <w:rFonts w:ascii="Times New Roman" w:eastAsia="Times New Roman" w:hAnsi="Times New Roman" w:cs="Times New Roman"/>
+          <w:sz w:val="24"/>
+          <w:szCs w:val="24"/>
+          <w:lang w:eastAsia="pt-BR"/>
+        </w:rPr>
+      </w:pPr>
+      <w:r>
+        <w:rPr>
+          <w:rFonts w:ascii="Times New Roman" w:eastAsia="Times New Roman" w:hAnsi="Times New Roman" w:cs="Times New Roman"/>
+          <w:sz w:val="24"/>
+          <w:szCs w:val="24"/>
+          <w:lang w:eastAsia="pt-BR"/>
+        </w:rPr>
+        <w:t xml:space="preserve">O </w:t>
+      </w:r>
+      <w:r>
+        <w:rPr>
+          <w:rFonts w:ascii="Times New Roman" w:eastAsia="Times New Roman" w:hAnsi="Times New Roman" w:cs="Times New Roman"/>
+          <w:b/>
+          <w:bCs/>
+          <w:sz w:val="24"/>
+          <w:szCs w:val="24"/>
+          <w:lang w:eastAsia="pt-BR"/>
+        </w:rPr>
+        <w:t>front-</w:t>
+      </w:r>
+      <w:proofErr w:type="spellStart"/>
+      <w:r>
+        <w:rPr>
+          <w:rFonts w:ascii="Times New Roman" w:eastAsia="Times New Roman" w:hAnsi="Times New Roman" w:cs="Times New Roman"/>
+          <w:b/>
+          <w:bCs/>
+          <w:sz w:val="24"/>
+          <w:szCs w:val="24"/>
+          <w:lang w:eastAsia="pt-BR"/>
+        </w:rPr>
+        <w:t>end</w:t>
+      </w:r>
+      <w:proofErr w:type="spellEnd"/>
+      <w:r>
+        <w:rPr>
+          <w:rFonts w:ascii="Times New Roman" w:eastAsia="Times New Roman" w:hAnsi="Times New Roman" w:cs="Times New Roman"/>
+          <w:sz w:val="24"/>
+          <w:szCs w:val="24"/>
+          <w:lang w:eastAsia="pt-BR"/>
+        </w:rPr>
+        <w:t xml:space="preserve"> (HTML, CSS, </w:t>
+      </w:r>
+      <w:proofErr w:type="spellStart"/>
+      <w:r>
+        <w:rPr>
+          <w:rFonts w:ascii="Times New Roman" w:eastAsia="Times New Roman" w:hAnsi="Times New Roman" w:cs="Times New Roman"/>
+          <w:sz w:val="24"/>
+          <w:szCs w:val="24"/>
+          <w:lang w:eastAsia="pt-BR"/>
+        </w:rPr>
+        <w:t>JavaScript</w:t>
+      </w:r>
+      <w:proofErr w:type="spellEnd"/>
+      <w:r>
+        <w:rPr>
+          <w:rFonts w:ascii="Times New Roman" w:eastAsia="Times New Roman" w:hAnsi="Times New Roman" w:cs="Times New Roman"/>
+          <w:sz w:val="24"/>
+          <w:szCs w:val="24"/>
+          <w:lang w:eastAsia="pt-BR"/>
+        </w:rPr>
+        <w:t xml:space="preserve">, </w:t>
+      </w:r>
+      <w:proofErr w:type="spellStart"/>
+      <w:r>
+        <w:rPr>
+          <w:rFonts w:ascii="Times New Roman" w:eastAsia="Times New Roman" w:hAnsi="Times New Roman" w:cs="Times New Roman"/>
+          <w:sz w:val="24"/>
+          <w:szCs w:val="24"/>
+          <w:lang w:eastAsia="pt-BR"/>
+        </w:rPr>
+        <w:t>React</w:t>
+      </w:r>
+      <w:proofErr w:type="spellEnd"/>
+      <w:r>
+        <w:rPr>
+          <w:rFonts w:ascii="Times New Roman" w:eastAsia="Times New Roman" w:hAnsi="Times New Roman" w:cs="Times New Roman"/>
+          <w:sz w:val="24"/>
+          <w:szCs w:val="24"/>
+          <w:lang w:eastAsia="pt-BR"/>
+        </w:rPr>
+        <w:t xml:space="preserve">, etc.) usa </w:t>
+      </w:r>
+      <w:r>
+        <w:rPr>
+          <w:rFonts w:ascii="Times New Roman" w:eastAsia="Times New Roman" w:hAnsi="Times New Roman" w:cs="Times New Roman"/>
+          <w:b/>
+          <w:bCs/>
+          <w:sz w:val="24"/>
+          <w:szCs w:val="24"/>
+          <w:lang w:eastAsia="pt-BR"/>
+        </w:rPr>
+        <w:t>requisições HTTP</w:t>
+      </w:r>
+      <w:r>
+        <w:rPr>
+          <w:rFonts w:ascii="Times New Roman" w:eastAsia="Times New Roman" w:hAnsi="Times New Roman" w:cs="Times New Roman"/>
+          <w:sz w:val="24"/>
+          <w:szCs w:val="24"/>
+          <w:lang w:eastAsia="pt-BR"/>
+        </w:rPr>
+        <w:t xml:space="preserve"> para se comunicar com a API. A integração acontece assim:</w:t>
+      </w:r>
+    </w:p>
+    <w:p>
+      <w:pPr>
+        <w:numPr>
+          <w:ilvl w:val="0"/>
+          <w:numId w:val="3"/>
+        </w:numPr>
+        <w:spacing w:before="100" w:beforeAutospacing="1" w:after="100" w:afterAutospacing="1" w:line="240" w:lineRule="auto"/>
+        <w:rPr>
+          <w:rFonts w:ascii="Times New Roman" w:eastAsia="Times New Roman" w:hAnsi="Times New Roman" w:cs="Times New Roman"/>
+          <w:sz w:val="24"/>
+          <w:szCs w:val="24"/>
+          <w:lang w:eastAsia="pt-BR"/>
+        </w:rPr>
+      </w:pPr>
+      <w:r>
+        <w:rPr>
+          <w:rFonts w:ascii="Times New Roman" w:eastAsia="Times New Roman" w:hAnsi="Times New Roman" w:cs="Times New Roman"/>
+          <w:b/>
+          <w:bCs/>
+          <w:sz w:val="24"/>
+          <w:szCs w:val="24"/>
+          <w:lang w:eastAsia="pt-BR"/>
+        </w:rPr>
+        <w:t>Usuário interage com a interface</w:t>
+      </w:r>
+      <w:r>
+        <w:rPr>
+          <w:rFonts w:ascii="Times New Roman" w:eastAsia="Times New Roman" w:hAnsi="Times New Roman" w:cs="Times New Roman"/>
+          <w:sz w:val="24"/>
+          <w:szCs w:val="24"/>
+          <w:lang w:eastAsia="pt-BR"/>
+        </w:rPr>
+        <w:t xml:space="preserve"> (</w:t>
+      </w:r>
+      <w:proofErr w:type="spellStart"/>
+      <w:r>
+        <w:rPr>
+          <w:rFonts w:ascii="Times New Roman" w:eastAsia="Times New Roman" w:hAnsi="Times New Roman" w:cs="Times New Roman"/>
+          <w:sz w:val="24"/>
+          <w:szCs w:val="24"/>
+          <w:lang w:eastAsia="pt-BR"/>
+        </w:rPr>
+        <w:t>ex</w:t>
+      </w:r>
+      <w:proofErr w:type="spellEnd"/>
+      <w:r>
+        <w:rPr>
+          <w:rFonts w:ascii="Times New Roman" w:eastAsia="Times New Roman" w:hAnsi="Times New Roman" w:cs="Times New Roman"/>
+          <w:sz w:val="24"/>
+          <w:szCs w:val="24"/>
+          <w:lang w:eastAsia="pt-BR"/>
+        </w:rPr>
+        <w:t>: clica em "Cadastrar").</w:t>
+      </w:r>
+    </w:p>
+    <w:p>
+      <w:pPr>
+        <w:numPr>
+          <w:ilvl w:val="0"/>
+          <w:numId w:val="3"/>
+        </w:numPr>
+        <w:spacing w:before="100" w:beforeAutospacing="1" w:after="100" w:afterAutospacing="1" w:line="240" w:lineRule="auto"/>
+        <w:rPr>
+          <w:rFonts w:ascii="Times New Roman" w:eastAsia="Times New Roman" w:hAnsi="Times New Roman" w:cs="Times New Roman"/>
+          <w:sz w:val="24"/>
+          <w:szCs w:val="24"/>
+          <w:lang w:eastAsia="pt-BR"/>
+        </w:rPr>
+      </w:pPr>
+      <w:r>
+        <w:rPr>
+          <w:rFonts w:ascii="Times New Roman" w:eastAsia="Times New Roman" w:hAnsi="Times New Roman" w:cs="Times New Roman"/>
+          <w:sz w:val="24"/>
+          <w:szCs w:val="24"/>
+          <w:lang w:eastAsia="pt-BR"/>
+        </w:rPr>
+        <w:t>O front-</w:t>
+      </w:r>
+      <w:proofErr w:type="spellStart"/>
+      <w:r>
+        <w:rPr>
+          <w:rFonts w:ascii="Times New Roman" w:eastAsia="Times New Roman" w:hAnsi="Times New Roman" w:cs="Times New Roman"/>
+          <w:sz w:val="24"/>
+          <w:szCs w:val="24"/>
+          <w:lang w:eastAsia="pt-BR"/>
+        </w:rPr>
+        <w:t>end</w:t>
+      </w:r>
+      <w:proofErr w:type="spellEnd"/>
+      <w:r>
+        <w:rPr>
+          <w:rFonts w:ascii="Times New Roman" w:eastAsia="Times New Roman" w:hAnsi="Times New Roman" w:cs="Times New Roman"/>
+          <w:sz w:val="24"/>
+          <w:szCs w:val="24"/>
+          <w:lang w:eastAsia="pt-BR"/>
+        </w:rPr>
+        <w:t xml:space="preserve"> faz uma </w:t>
+      </w:r>
+      <w:r>
+        <w:rPr>
+          <w:rFonts w:ascii="Times New Roman" w:eastAsia="Times New Roman" w:hAnsi="Times New Roman" w:cs="Times New Roman"/>
+          <w:b/>
+          <w:bCs/>
+          <w:sz w:val="24"/>
+          <w:szCs w:val="24"/>
+          <w:lang w:eastAsia="pt-BR"/>
+        </w:rPr>
+        <w:t>requisição HTTP</w:t>
+      </w:r>
+      <w:r>
+        <w:rPr>
+          <w:rFonts w:ascii="Times New Roman" w:eastAsia="Times New Roman" w:hAnsi="Times New Roman" w:cs="Times New Roman"/>
+          <w:sz w:val="24"/>
+          <w:szCs w:val="24"/>
+          <w:lang w:eastAsia="pt-BR"/>
+        </w:rPr>
+        <w:t xml:space="preserve"> (GET, POST, PUT, DELETE) para a API.</w:t>
+      </w:r>
+    </w:p>
+    <w:p>
+      <w:pPr>
+        <w:numPr>
+          <w:ilvl w:val="0"/>
+          <w:numId w:val="3"/>
+        </w:numPr>
+        <w:spacing w:before="100" w:beforeAutospacing="1" w:after="100" w:afterAutospacing="1" w:line="240" w:lineRule="auto"/>
+        <w:rPr>
+          <w:rFonts w:ascii="Times New Roman" w:eastAsia="Times New Roman" w:hAnsi="Times New Roman" w:cs="Times New Roman"/>
+          <w:sz w:val="24"/>
+          <w:szCs w:val="24"/>
+          <w:lang w:eastAsia="pt-BR"/>
+        </w:rPr>
+      </w:pPr>
+      <w:r>
+        <w:rPr>
+          <w:rFonts w:ascii="Times New Roman" w:eastAsia="Times New Roman" w:hAnsi="Times New Roman" w:cs="Times New Roman"/>
+          <w:sz w:val="24"/>
+          <w:szCs w:val="24"/>
+          <w:lang w:eastAsia="pt-BR"/>
+        </w:rPr>
+        <w:t>A API processa a requisição e responde com os dados.</w:t>
+      </w:r>
+    </w:p>
+    <w:p>
+      <w:pPr>
+        <w:numPr>
+          <w:ilvl w:val="0"/>
+          <w:numId w:val="3"/>
+        </w:numPr>
+        <w:spacing w:before="100" w:beforeAutospacing="1" w:after="100" w:afterAutospacing="1" w:line="240" w:lineRule="auto"/>
+        <w:rPr>
+          <w:rFonts w:ascii="Times New Roman" w:eastAsia="Times New Roman" w:hAnsi="Times New Roman" w:cs="Times New Roman"/>
+          <w:sz w:val="24"/>
+          <w:szCs w:val="24"/>
+          <w:lang w:eastAsia="pt-BR"/>
+        </w:rPr>
+      </w:pPr>
+      <w:r>
+        <w:rPr>
+          <w:rFonts w:ascii="Times New Roman" w:eastAsia="Times New Roman" w:hAnsi="Times New Roman" w:cs="Times New Roman"/>
+          <w:sz w:val="24"/>
+          <w:szCs w:val="24"/>
+          <w:lang w:eastAsia="pt-BR"/>
+        </w:rPr>
+        <w:t>O front-</w:t>
+      </w:r>
+      <w:proofErr w:type="spellStart"/>
+      <w:r>
+        <w:rPr>
+          <w:rFonts w:ascii="Times New Roman" w:eastAsia="Times New Roman" w:hAnsi="Times New Roman" w:cs="Times New Roman"/>
+          <w:sz w:val="24"/>
+          <w:szCs w:val="24"/>
+          <w:lang w:eastAsia="pt-BR"/>
+        </w:rPr>
+        <w:t>end</w:t>
+      </w:r>
+      <w:proofErr w:type="spellEnd"/>
+      <w:r>
+        <w:rPr>
+          <w:rFonts w:ascii="Times New Roman" w:eastAsia="Times New Roman" w:hAnsi="Times New Roman" w:cs="Times New Roman"/>
+          <w:sz w:val="24"/>
+          <w:szCs w:val="24"/>
+          <w:lang w:eastAsia="pt-BR"/>
+        </w:rPr>
+        <w:t xml:space="preserve"> </w:t>
+      </w:r>
+      <w:r>
+        <w:rPr>
+          <w:rFonts w:ascii="Times New Roman" w:eastAsia="Times New Roman" w:hAnsi="Times New Roman" w:cs="Times New Roman"/>
+          <w:b/>
+          <w:bCs/>
+          <w:sz w:val="24"/>
+          <w:szCs w:val="24"/>
+          <w:lang w:eastAsia="pt-BR"/>
+        </w:rPr>
+        <w:t>exibe os dados</w:t>
+      </w:r>
+      <w:r>
+        <w:rPr>
+          <w:rFonts w:ascii="Times New Roman" w:eastAsia="Times New Roman" w:hAnsi="Times New Roman" w:cs="Times New Roman"/>
+          <w:sz w:val="24"/>
+          <w:szCs w:val="24"/>
+          <w:lang w:eastAsia="pt-BR"/>
+        </w:rPr>
+        <w:t xml:space="preserve"> ou atualiza a interface conforme necessário</w:t>
+      </w:r>
+      <w:bookmarkEnd w:id="0"/>
+      <w:r>
+        <w:rPr>
+          <w:rFonts w:ascii="Times New Roman" w:eastAsia="Times New Roman" w:hAnsi="Times New Roman" w:cs="Times New Roman"/>
+          <w:sz w:val="24"/>
+          <w:szCs w:val="24"/>
+          <w:lang w:eastAsia="pt-BR"/>
+        </w:rPr>
+        <w:t>.</w:t>
+      </w:r>
+    </w:p>
+    <w:p/>
+    <w:p/>
+    <w:p>
       <w:r>
         <w:t>1</w:t>
       </w:r>
@@ -36,10 +867,15 @@
     </w:p>
     <w:p/>
     <w:p>
-      <w:bookmarkStart w:id="0" w:name="_GoBack"/>
-      <w:bookmarkEnd w:id="0"/>
-      <w:r>
-        <w:t xml:space="preserve">1) Buscar clima de Rio de Janeiro, Brasil http://localhost:3000/weather?city=Rio de </w:t>
+      <w:pPr>
+        <w:pStyle w:val="PargrafodaLista"/>
+        <w:numPr>
+          <w:ilvl w:val="0"/>
+          <w:numId w:val="1"/>
+        </w:numPr>
+      </w:pPr>
+      <w:r>
+        <w:t xml:space="preserve">Buscar clima de Rio de Janeiro, Brasil http://localhost:3000/weather?city=Rio de </w:t>
       </w:r>
       <w:proofErr w:type="spellStart"/>
       <w:r>
@@ -50,6 +886,515 @@
         <w:t>=BR</w:t>
       </w:r>
     </w:p>
+    <w:p/>
+    <w:tbl>
+      <w:tblPr>
+        <w:tblW w:w="0" w:type="auto"/>
+        <w:tblCellSpacing w:w="15" w:type="dxa"/>
+        <w:tblCellMar>
+          <w:top w:w="15" w:type="dxa"/>
+          <w:left w:w="15" w:type="dxa"/>
+          <w:bottom w:w="15" w:type="dxa"/>
+          <w:right w:w="15" w:type="dxa"/>
+        </w:tblCellMar>
+        <w:tblLook w:val="04A0" w:firstRow="1" w:lastRow="0" w:firstColumn="1" w:lastColumn="0" w:noHBand="0" w:noVBand="1"/>
+      </w:tblPr>
+      <w:tblGrid>
+        <w:gridCol w:w="4276"/>
+        <w:gridCol w:w="4228"/>
+      </w:tblGrid>
+      <w:tr>
+        <w:trPr>
+          <w:tblCellSpacing w:w="15" w:type="dxa"/>
+        </w:trPr>
+        <w:tc>
+          <w:tcPr>
+            <w:tcW w:w="0" w:type="auto"/>
+            <w:vAlign w:val="center"/>
+            <w:hideMark/>
+          </w:tcPr>
+          <w:p>
+            <w:pPr>
+              <w:spacing w:after="0" w:line="240" w:lineRule="auto"/>
+              <w:rPr>
+                <w:rFonts w:ascii="Times New Roman" w:eastAsia="Times New Roman" w:hAnsi="Times New Roman" w:cs="Times New Roman"/>
+                <w:sz w:val="24"/>
+                <w:szCs w:val="24"/>
+                <w:lang w:eastAsia="pt-BR"/>
+              </w:rPr>
+            </w:pPr>
+            <w:proofErr w:type="spellStart"/>
+            <w:r>
+              <w:rPr>
+                <w:rFonts w:ascii="Courier New" w:eastAsia="Times New Roman" w:hAnsi="Courier New" w:cs="Courier New"/>
+                <w:sz w:val="20"/>
+                <w:szCs w:val="20"/>
+                <w:lang w:eastAsia="pt-BR"/>
+              </w:rPr>
+              <w:t>const</w:t>
+            </w:r>
+            <w:proofErr w:type="spellEnd"/>
+            <w:r>
+              <w:rPr>
+                <w:rFonts w:ascii="Courier New" w:eastAsia="Times New Roman" w:hAnsi="Courier New" w:cs="Courier New"/>
+                <w:sz w:val="20"/>
+                <w:szCs w:val="20"/>
+                <w:lang w:eastAsia="pt-BR"/>
+              </w:rPr>
+              <w:t xml:space="preserve"> </w:t>
+            </w:r>
+            <w:proofErr w:type="spellStart"/>
+            <w:r>
+              <w:rPr>
+                <w:rFonts w:ascii="Courier New" w:eastAsia="Times New Roman" w:hAnsi="Courier New" w:cs="Courier New"/>
+                <w:sz w:val="20"/>
+                <w:szCs w:val="20"/>
+                <w:lang w:eastAsia="pt-BR"/>
+              </w:rPr>
+              <w:t>axios</w:t>
+            </w:r>
+            <w:proofErr w:type="spellEnd"/>
+            <w:r>
+              <w:rPr>
+                <w:rFonts w:ascii="Courier New" w:eastAsia="Times New Roman" w:hAnsi="Courier New" w:cs="Courier New"/>
+                <w:sz w:val="20"/>
+                <w:szCs w:val="20"/>
+                <w:lang w:eastAsia="pt-BR"/>
+              </w:rPr>
+              <w:t xml:space="preserve"> = </w:t>
+            </w:r>
+            <w:proofErr w:type="spellStart"/>
+            <w:r>
+              <w:rPr>
+                <w:rFonts w:ascii="Courier New" w:eastAsia="Times New Roman" w:hAnsi="Courier New" w:cs="Courier New"/>
+                <w:sz w:val="20"/>
+                <w:szCs w:val="20"/>
+                <w:lang w:eastAsia="pt-BR"/>
+              </w:rPr>
+              <w:t>require</w:t>
+            </w:r>
+            <w:proofErr w:type="spellEnd"/>
+            <w:r>
+              <w:rPr>
+                <w:rFonts w:ascii="Courier New" w:eastAsia="Times New Roman" w:hAnsi="Courier New" w:cs="Courier New"/>
+                <w:sz w:val="20"/>
+                <w:szCs w:val="20"/>
+                <w:lang w:eastAsia="pt-BR"/>
+              </w:rPr>
+              <w:t>('</w:t>
+            </w:r>
+            <w:proofErr w:type="spellStart"/>
+            <w:r>
+              <w:rPr>
+                <w:rFonts w:ascii="Courier New" w:eastAsia="Times New Roman" w:hAnsi="Courier New" w:cs="Courier New"/>
+                <w:sz w:val="20"/>
+                <w:szCs w:val="20"/>
+                <w:lang w:eastAsia="pt-BR"/>
+              </w:rPr>
+              <w:t>axios</w:t>
+            </w:r>
+            <w:proofErr w:type="spellEnd"/>
+            <w:r>
+              <w:rPr>
+                <w:rFonts w:ascii="Courier New" w:eastAsia="Times New Roman" w:hAnsi="Courier New" w:cs="Courier New"/>
+                <w:sz w:val="20"/>
+                <w:szCs w:val="20"/>
+                <w:lang w:eastAsia="pt-BR"/>
+              </w:rPr>
+              <w:t>');</w:t>
+            </w:r>
+          </w:p>
+        </w:tc>
+        <w:tc>
+          <w:tcPr>
+            <w:tcW w:w="0" w:type="auto"/>
+            <w:vAlign w:val="center"/>
+            <w:hideMark/>
+          </w:tcPr>
+          <w:p>
+            <w:pPr>
+              <w:spacing w:after="0" w:line="240" w:lineRule="auto"/>
+              <w:rPr>
+                <w:rFonts w:ascii="Times New Roman" w:eastAsia="Times New Roman" w:hAnsi="Times New Roman" w:cs="Times New Roman"/>
+                <w:sz w:val="24"/>
+                <w:szCs w:val="24"/>
+                <w:lang w:eastAsia="pt-BR"/>
+              </w:rPr>
+            </w:pPr>
+            <w:r>
+              <w:rPr>
+                <w:rFonts w:ascii="Times New Roman" w:eastAsia="Times New Roman" w:hAnsi="Times New Roman" w:cs="Times New Roman"/>
+                <w:sz w:val="24"/>
+                <w:szCs w:val="24"/>
+                <w:lang w:eastAsia="pt-BR"/>
+              </w:rPr>
+              <w:t xml:space="preserve">Importa a biblioteca </w:t>
+            </w:r>
+            <w:proofErr w:type="spellStart"/>
+            <w:r>
+              <w:rPr>
+                <w:rFonts w:ascii="Times New Roman" w:eastAsia="Times New Roman" w:hAnsi="Times New Roman" w:cs="Times New Roman"/>
+                <w:sz w:val="24"/>
+                <w:szCs w:val="24"/>
+                <w:lang w:eastAsia="pt-BR"/>
+              </w:rPr>
+              <w:t>Axios</w:t>
+            </w:r>
+            <w:proofErr w:type="spellEnd"/>
+            <w:r>
+              <w:rPr>
+                <w:rFonts w:ascii="Times New Roman" w:eastAsia="Times New Roman" w:hAnsi="Times New Roman" w:cs="Times New Roman"/>
+                <w:sz w:val="24"/>
+                <w:szCs w:val="24"/>
+                <w:lang w:eastAsia="pt-BR"/>
+              </w:rPr>
+              <w:t xml:space="preserve"> para fazer requisições HTTP.</w:t>
+            </w:r>
+          </w:p>
+        </w:tc>
+      </w:tr>
+      <w:tr>
+        <w:trPr>
+          <w:tblCellSpacing w:w="15" w:type="dxa"/>
+        </w:trPr>
+        <w:tc>
+          <w:tcPr>
+            <w:tcW w:w="0" w:type="auto"/>
+            <w:vAlign w:val="center"/>
+            <w:hideMark/>
+          </w:tcPr>
+          <w:p>
+            <w:pPr>
+              <w:spacing w:after="0" w:line="240" w:lineRule="auto"/>
+              <w:rPr>
+                <w:rFonts w:ascii="Times New Roman" w:eastAsia="Times New Roman" w:hAnsi="Times New Roman" w:cs="Times New Roman"/>
+                <w:sz w:val="24"/>
+                <w:szCs w:val="24"/>
+                <w:lang w:eastAsia="pt-BR"/>
+              </w:rPr>
+            </w:pPr>
+            <w:proofErr w:type="spellStart"/>
+            <w:r>
+              <w:rPr>
+                <w:rFonts w:ascii="Courier New" w:eastAsia="Times New Roman" w:hAnsi="Courier New" w:cs="Courier New"/>
+                <w:sz w:val="20"/>
+                <w:szCs w:val="20"/>
+                <w:lang w:eastAsia="pt-BR"/>
+              </w:rPr>
+              <w:t>const</w:t>
+            </w:r>
+            <w:proofErr w:type="spellEnd"/>
+            <w:r>
+              <w:rPr>
+                <w:rFonts w:ascii="Courier New" w:eastAsia="Times New Roman" w:hAnsi="Courier New" w:cs="Courier New"/>
+                <w:sz w:val="20"/>
+                <w:szCs w:val="20"/>
+                <w:lang w:eastAsia="pt-BR"/>
+              </w:rPr>
+              <w:t xml:space="preserve"> </w:t>
+            </w:r>
+            <w:proofErr w:type="spellStart"/>
+            <w:r>
+              <w:rPr>
+                <w:rFonts w:ascii="Courier New" w:eastAsia="Times New Roman" w:hAnsi="Courier New" w:cs="Courier New"/>
+                <w:sz w:val="20"/>
+                <w:szCs w:val="20"/>
+                <w:lang w:eastAsia="pt-BR"/>
+              </w:rPr>
+              <w:t>baseURL</w:t>
+            </w:r>
+            <w:proofErr w:type="spellEnd"/>
+            <w:r>
+              <w:rPr>
+                <w:rFonts w:ascii="Courier New" w:eastAsia="Times New Roman" w:hAnsi="Courier New" w:cs="Courier New"/>
+                <w:sz w:val="20"/>
+                <w:szCs w:val="20"/>
+                <w:lang w:eastAsia="pt-BR"/>
+              </w:rPr>
+              <w:t xml:space="preserve"> = 'https://api.exemplo.com';</w:t>
+            </w:r>
+          </w:p>
+        </w:tc>
+        <w:tc>
+          <w:tcPr>
+            <w:tcW w:w="0" w:type="auto"/>
+            <w:vAlign w:val="center"/>
+            <w:hideMark/>
+          </w:tcPr>
+          <w:p>
+            <w:pPr>
+              <w:spacing w:after="0" w:line="240" w:lineRule="auto"/>
+              <w:rPr>
+                <w:rFonts w:ascii="Times New Roman" w:eastAsia="Times New Roman" w:hAnsi="Times New Roman" w:cs="Times New Roman"/>
+                <w:sz w:val="24"/>
+                <w:szCs w:val="24"/>
+                <w:lang w:eastAsia="pt-BR"/>
+              </w:rPr>
+            </w:pPr>
+            <w:r>
+              <w:rPr>
+                <w:rFonts w:ascii="Times New Roman" w:eastAsia="Times New Roman" w:hAnsi="Times New Roman" w:cs="Times New Roman"/>
+                <w:sz w:val="24"/>
+                <w:szCs w:val="24"/>
+                <w:lang w:eastAsia="pt-BR"/>
+              </w:rPr>
+              <w:t>Define a URL base da API. Pode ser alterada conforme o servidor.</w:t>
+            </w:r>
+          </w:p>
+        </w:tc>
+      </w:tr>
+      <w:tr>
+        <w:trPr>
+          <w:tblCellSpacing w:w="15" w:type="dxa"/>
+        </w:trPr>
+        <w:tc>
+          <w:tcPr>
+            <w:tcW w:w="0" w:type="auto"/>
+            <w:vAlign w:val="center"/>
+            <w:hideMark/>
+          </w:tcPr>
+          <w:p>
+            <w:pPr>
+              <w:spacing w:after="0" w:line="240" w:lineRule="auto"/>
+              <w:rPr>
+                <w:rFonts w:ascii="Times New Roman" w:eastAsia="Times New Roman" w:hAnsi="Times New Roman" w:cs="Times New Roman"/>
+                <w:sz w:val="24"/>
+                <w:szCs w:val="24"/>
+                <w:lang w:eastAsia="pt-BR"/>
+              </w:rPr>
+            </w:pPr>
+            <w:proofErr w:type="spellStart"/>
+            <w:r>
+              <w:rPr>
+                <w:rFonts w:ascii="Courier New" w:eastAsia="Times New Roman" w:hAnsi="Courier New" w:cs="Courier New"/>
+                <w:sz w:val="20"/>
+                <w:szCs w:val="20"/>
+                <w:lang w:eastAsia="pt-BR"/>
+              </w:rPr>
+              <w:t>axios.get</w:t>
+            </w:r>
+            <w:proofErr w:type="spellEnd"/>
+            <w:r>
+              <w:rPr>
+                <w:rFonts w:ascii="Courier New" w:eastAsia="Times New Roman" w:hAnsi="Courier New" w:cs="Courier New"/>
+                <w:sz w:val="20"/>
+                <w:szCs w:val="20"/>
+                <w:lang w:eastAsia="pt-BR"/>
+              </w:rPr>
+              <w:t>(...)</w:t>
+            </w:r>
+          </w:p>
+        </w:tc>
+        <w:tc>
+          <w:tcPr>
+            <w:tcW w:w="0" w:type="auto"/>
+            <w:vAlign w:val="center"/>
+            <w:hideMark/>
+          </w:tcPr>
+          <w:p>
+            <w:pPr>
+              <w:spacing w:after="0" w:line="240" w:lineRule="auto"/>
+              <w:rPr>
+                <w:rFonts w:ascii="Times New Roman" w:eastAsia="Times New Roman" w:hAnsi="Times New Roman" w:cs="Times New Roman"/>
+                <w:sz w:val="24"/>
+                <w:szCs w:val="24"/>
+                <w:lang w:eastAsia="pt-BR"/>
+              </w:rPr>
+            </w:pPr>
+            <w:r>
+              <w:rPr>
+                <w:rFonts w:ascii="Times New Roman" w:eastAsia="Times New Roman" w:hAnsi="Times New Roman" w:cs="Times New Roman"/>
+                <w:sz w:val="24"/>
+                <w:szCs w:val="24"/>
+                <w:lang w:eastAsia="pt-BR"/>
+              </w:rPr>
+              <w:t xml:space="preserve">Realiza uma requisição GET para a rota </w:t>
+            </w:r>
+            <w:r>
+              <w:rPr>
+                <w:rFonts w:ascii="Courier New" w:eastAsia="Times New Roman" w:hAnsi="Courier New" w:cs="Courier New"/>
+                <w:sz w:val="20"/>
+                <w:szCs w:val="20"/>
+                <w:lang w:eastAsia="pt-BR"/>
+              </w:rPr>
+              <w:t>/</w:t>
+            </w:r>
+            <w:proofErr w:type="spellStart"/>
+            <w:r>
+              <w:rPr>
+                <w:rFonts w:ascii="Courier New" w:eastAsia="Times New Roman" w:hAnsi="Courier New" w:cs="Courier New"/>
+                <w:sz w:val="20"/>
+                <w:szCs w:val="20"/>
+                <w:lang w:eastAsia="pt-BR"/>
+              </w:rPr>
+              <w:t>multiples</w:t>
+            </w:r>
+            <w:proofErr w:type="spellEnd"/>
+            <w:r>
+              <w:rPr>
+                <w:rFonts w:ascii="Times New Roman" w:eastAsia="Times New Roman" w:hAnsi="Times New Roman" w:cs="Times New Roman"/>
+                <w:sz w:val="24"/>
+                <w:szCs w:val="24"/>
+                <w:lang w:eastAsia="pt-BR"/>
+              </w:rPr>
+              <w:t>.</w:t>
+            </w:r>
+          </w:p>
+        </w:tc>
+      </w:tr>
+      <w:tr>
+        <w:trPr>
+          <w:tblCellSpacing w:w="15" w:type="dxa"/>
+        </w:trPr>
+        <w:tc>
+          <w:tcPr>
+            <w:tcW w:w="0" w:type="auto"/>
+            <w:vAlign w:val="center"/>
+            <w:hideMark/>
+          </w:tcPr>
+          <w:p>
+            <w:pPr>
+              <w:spacing w:after="0" w:line="240" w:lineRule="auto"/>
+              <w:rPr>
+                <w:rFonts w:ascii="Times New Roman" w:eastAsia="Times New Roman" w:hAnsi="Times New Roman" w:cs="Times New Roman"/>
+                <w:sz w:val="24"/>
+                <w:szCs w:val="24"/>
+                <w:lang w:eastAsia="pt-BR"/>
+              </w:rPr>
+            </w:pPr>
+            <w:proofErr w:type="gramStart"/>
+            <w:r>
+              <w:rPr>
+                <w:rFonts w:ascii="Courier New" w:eastAsia="Times New Roman" w:hAnsi="Courier New" w:cs="Courier New"/>
+                <w:sz w:val="20"/>
+                <w:szCs w:val="20"/>
+                <w:lang w:eastAsia="pt-BR"/>
+              </w:rPr>
+              <w:t>.</w:t>
+            </w:r>
+            <w:proofErr w:type="spellStart"/>
+            <w:r>
+              <w:rPr>
+                <w:rFonts w:ascii="Courier New" w:eastAsia="Times New Roman" w:hAnsi="Courier New" w:cs="Courier New"/>
+                <w:sz w:val="20"/>
+                <w:szCs w:val="20"/>
+                <w:lang w:eastAsia="pt-BR"/>
+              </w:rPr>
+              <w:t>then</w:t>
+            </w:r>
+            <w:proofErr w:type="spellEnd"/>
+            <w:proofErr w:type="gramEnd"/>
+            <w:r>
+              <w:rPr>
+                <w:rFonts w:ascii="Courier New" w:eastAsia="Times New Roman" w:hAnsi="Courier New" w:cs="Courier New"/>
+                <w:sz w:val="20"/>
+                <w:szCs w:val="20"/>
+                <w:lang w:eastAsia="pt-BR"/>
+              </w:rPr>
+              <w:t>(...)</w:t>
+            </w:r>
+          </w:p>
+        </w:tc>
+        <w:tc>
+          <w:tcPr>
+            <w:tcW w:w="0" w:type="auto"/>
+            <w:vAlign w:val="center"/>
+            <w:hideMark/>
+          </w:tcPr>
+          <w:p>
+            <w:pPr>
+              <w:spacing w:after="0" w:line="240" w:lineRule="auto"/>
+              <w:rPr>
+                <w:rFonts w:ascii="Times New Roman" w:eastAsia="Times New Roman" w:hAnsi="Times New Roman" w:cs="Times New Roman"/>
+                <w:sz w:val="24"/>
+                <w:szCs w:val="24"/>
+                <w:lang w:eastAsia="pt-BR"/>
+              </w:rPr>
+            </w:pPr>
+            <w:r>
+              <w:rPr>
+                <w:rFonts w:ascii="Times New Roman" w:eastAsia="Times New Roman" w:hAnsi="Times New Roman" w:cs="Times New Roman"/>
+                <w:sz w:val="24"/>
+                <w:szCs w:val="24"/>
+                <w:lang w:eastAsia="pt-BR"/>
+              </w:rPr>
+              <w:t>Trata a resposta da API e exibe os dados no console.</w:t>
+            </w:r>
+          </w:p>
+        </w:tc>
+      </w:tr>
+      <w:tr>
+        <w:trPr>
+          <w:tblCellSpacing w:w="15" w:type="dxa"/>
+        </w:trPr>
+        <w:tc>
+          <w:tcPr>
+            <w:tcW w:w="0" w:type="auto"/>
+            <w:vAlign w:val="center"/>
+            <w:hideMark/>
+          </w:tcPr>
+          <w:p>
+            <w:pPr>
+              <w:spacing w:after="0" w:line="240" w:lineRule="auto"/>
+              <w:rPr>
+                <w:rFonts w:ascii="Times New Roman" w:eastAsia="Times New Roman" w:hAnsi="Times New Roman" w:cs="Times New Roman"/>
+                <w:sz w:val="24"/>
+                <w:szCs w:val="24"/>
+                <w:lang w:eastAsia="pt-BR"/>
+              </w:rPr>
+            </w:pPr>
+            <w:proofErr w:type="gramStart"/>
+            <w:r>
+              <w:rPr>
+                <w:rFonts w:ascii="Courier New" w:eastAsia="Times New Roman" w:hAnsi="Courier New" w:cs="Courier New"/>
+                <w:sz w:val="20"/>
+                <w:szCs w:val="20"/>
+                <w:lang w:eastAsia="pt-BR"/>
+              </w:rPr>
+              <w:t>.catch</w:t>
+            </w:r>
+            <w:proofErr w:type="gramEnd"/>
+            <w:r>
+              <w:rPr>
+                <w:rFonts w:ascii="Courier New" w:eastAsia="Times New Roman" w:hAnsi="Courier New" w:cs="Courier New"/>
+                <w:sz w:val="20"/>
+                <w:szCs w:val="20"/>
+                <w:lang w:eastAsia="pt-BR"/>
+              </w:rPr>
+              <w:t>(...)</w:t>
+            </w:r>
+          </w:p>
+        </w:tc>
+        <w:tc>
+          <w:tcPr>
+            <w:tcW w:w="0" w:type="auto"/>
+            <w:vAlign w:val="center"/>
+            <w:hideMark/>
+          </w:tcPr>
+          <w:p>
+            <w:pPr>
+              <w:spacing w:after="0" w:line="240" w:lineRule="auto"/>
+              <w:rPr>
+                <w:rFonts w:ascii="Times New Roman" w:eastAsia="Times New Roman" w:hAnsi="Times New Roman" w:cs="Times New Roman"/>
+                <w:sz w:val="24"/>
+                <w:szCs w:val="24"/>
+                <w:lang w:eastAsia="pt-BR"/>
+              </w:rPr>
+            </w:pPr>
+            <w:r>
+              <w:rPr>
+                <w:rFonts w:ascii="Times New Roman" w:eastAsia="Times New Roman" w:hAnsi="Times New Roman" w:cs="Times New Roman"/>
+                <w:sz w:val="24"/>
+                <w:szCs w:val="24"/>
+                <w:lang w:eastAsia="pt-BR"/>
+              </w:rPr>
+              <w:t>Captura e exibe erros caso a requisição falhe.</w:t>
+            </w:r>
+          </w:p>
+        </w:tc>
+      </w:tr>
+    </w:tbl>
+    <w:p/>
     <w:sectPr>
       <w:pgSz w:w="11906" w:h="16838"/>
       <w:pgMar w:top="1417" w:right="1701" w:bottom="1417" w:left="1701" w:header="708" w:footer="708" w:gutter="0"/>
@@ -58,6 +1403,371 @@
     </w:sectPr>
   </w:body>
 </w:document>
+</file>
+
+<file path=word/numbering.xml><?xml version="1.0" encoding="utf-8"?>
+<w:numbering xmlns:wpc="http://schemas.microsoft.com/office/word/2010/wordprocessingCanvas" xmlns:cx="http://schemas.microsoft.com/office/drawing/2014/chartex" xmlns:cx1="http://schemas.microsoft.com/office/drawing/2015/9/8/chartex" xmlns:cx2="http://schemas.microsoft.com/office/drawing/2015/10/21/chartex" xmlns:cx3="http://schemas.microsoft.com/office/drawing/2016/5/9/chartex" xmlns:cx4="http://schemas.microsoft.com/office/drawing/2016/5/10/chartex" xmlns:cx5="http://schemas.microsoft.com/office/drawing/2016/5/11/chartex" xmlns:cx6="http://schemas.microsoft.com/office/drawing/2016/5/12/chartex" xmlns:cx7="http://schemas.microsoft.com/office/drawing/2016/5/13/chartex" xmlns:cx8="http://schemas.microsoft.com/office/drawing/2016/5/14/chartex" xmlns:mc="http://schemas.openxmlformats.org/markup-compatibility/2006" xmlns:aink="http://schemas.microsoft.com/office/drawing/2016/ink" xmlns:am3d="http://schemas.microsoft.com/office/drawing/2017/model3d" xmlns:o="urn:schemas-microsoft-com:office:office" xmlns:r="http://schemas.openxmlformats.org/officeDocument/2006/relationships" xmlns:m="http://schemas.openxmlformats.org/officeDocument/2006/math" xmlns:v="urn:schemas-microsoft-com:vml" xmlns:wp14="http://schemas.microsoft.com/office/word/2010/wordprocessingDrawing" xmlns:wp="http://schemas.openxmlformats.org/drawingml/2006/wordprocessingDrawing" xmlns:w10="urn:schemas-microsoft-com:office:word" xmlns:w="http://schemas.openxmlformats.org/wordprocessingml/2006/main" xmlns:w14="http://schemas.microsoft.com/office/word/2010/wordml" xmlns:w15="http://schemas.microsoft.com/office/word/2012/wordml" xmlns:w16cid="http://schemas.microsoft.com/office/word/2016/wordml/cid" xmlns:w16se="http://schemas.microsoft.com/office/word/2015/wordml/symex" xmlns:wpg="http://schemas.microsoft.com/office/word/2010/wordprocessingGroup" xmlns:wpi="http://schemas.microsoft.com/office/word/2010/wordprocessingInk" xmlns:wne="http://schemas.microsoft.com/office/word/2006/wordml" xmlns:wps="http://schemas.microsoft.com/office/word/2010/wordprocessingShape" mc:Ignorable="w14 w15 w16se w16cid wp14">
+  <w:abstractNum w:abstractNumId="0" w15:restartNumberingAfterBreak="0">
+    <w:nsid w:val="31B063AC"/>
+    <w:multiLevelType w:val="multilevel"/>
+    <w:tmpl w:val="FC62C178"/>
+    <w:lvl w:ilvl="0">
+      <w:start w:val="1"/>
+      <w:numFmt w:val="decimal"/>
+      <w:lvlText w:val="%1."/>
+      <w:lvlJc w:val="left"/>
+      <w:pPr>
+        <w:tabs>
+          <w:tab w:val="num" w:pos="720"/>
+        </w:tabs>
+        <w:ind w:left="720" w:hanging="360"/>
+      </w:pPr>
+    </w:lvl>
+    <w:lvl w:ilvl="1" w:tentative="1">
+      <w:start w:val="1"/>
+      <w:numFmt w:val="decimal"/>
+      <w:lvlText w:val="%2."/>
+      <w:lvlJc w:val="left"/>
+      <w:pPr>
+        <w:tabs>
+          <w:tab w:val="num" w:pos="1440"/>
+        </w:tabs>
+        <w:ind w:left="1440" w:hanging="360"/>
+      </w:pPr>
+    </w:lvl>
+    <w:lvl w:ilvl="2" w:tentative="1">
+      <w:start w:val="1"/>
+      <w:numFmt w:val="decimal"/>
+      <w:lvlText w:val="%3."/>
+      <w:lvlJc w:val="left"/>
+      <w:pPr>
+        <w:tabs>
+          <w:tab w:val="num" w:pos="2160"/>
+        </w:tabs>
+        <w:ind w:left="2160" w:hanging="360"/>
+      </w:pPr>
+    </w:lvl>
+    <w:lvl w:ilvl="3" w:tentative="1">
+      <w:start w:val="1"/>
+      <w:numFmt w:val="decimal"/>
+      <w:lvlText w:val="%4."/>
+      <w:lvlJc w:val="left"/>
+      <w:pPr>
+        <w:tabs>
+          <w:tab w:val="num" w:pos="2880"/>
+        </w:tabs>
+        <w:ind w:left="2880" w:hanging="360"/>
+      </w:pPr>
+    </w:lvl>
+    <w:lvl w:ilvl="4" w:tentative="1">
+      <w:start w:val="1"/>
+      <w:numFmt w:val="decimal"/>
+      <w:lvlText w:val="%5."/>
+      <w:lvlJc w:val="left"/>
+      <w:pPr>
+        <w:tabs>
+          <w:tab w:val="num" w:pos="3600"/>
+        </w:tabs>
+        <w:ind w:left="3600" w:hanging="360"/>
+      </w:pPr>
+    </w:lvl>
+    <w:lvl w:ilvl="5" w:tentative="1">
+      <w:start w:val="1"/>
+      <w:numFmt w:val="decimal"/>
+      <w:lvlText w:val="%6."/>
+      <w:lvlJc w:val="left"/>
+      <w:pPr>
+        <w:tabs>
+          <w:tab w:val="num" w:pos="4320"/>
+        </w:tabs>
+        <w:ind w:left="4320" w:hanging="360"/>
+      </w:pPr>
+    </w:lvl>
+    <w:lvl w:ilvl="6" w:tentative="1">
+      <w:start w:val="1"/>
+      <w:numFmt w:val="decimal"/>
+      <w:lvlText w:val="%7."/>
+      <w:lvlJc w:val="left"/>
+      <w:pPr>
+        <w:tabs>
+          <w:tab w:val="num" w:pos="5040"/>
+        </w:tabs>
+        <w:ind w:left="5040" w:hanging="360"/>
+      </w:pPr>
+    </w:lvl>
+    <w:lvl w:ilvl="7" w:tentative="1">
+      <w:start w:val="1"/>
+      <w:numFmt w:val="decimal"/>
+      <w:lvlText w:val="%8."/>
+      <w:lvlJc w:val="left"/>
+      <w:pPr>
+        <w:tabs>
+          <w:tab w:val="num" w:pos="5760"/>
+        </w:tabs>
+        <w:ind w:left="5760" w:hanging="360"/>
+      </w:pPr>
+    </w:lvl>
+    <w:lvl w:ilvl="8" w:tentative="1">
+      <w:start w:val="1"/>
+      <w:numFmt w:val="decimal"/>
+      <w:lvlText w:val="%9."/>
+      <w:lvlJc w:val="left"/>
+      <w:pPr>
+        <w:tabs>
+          <w:tab w:val="num" w:pos="6480"/>
+        </w:tabs>
+        <w:ind w:left="6480" w:hanging="360"/>
+      </w:pPr>
+    </w:lvl>
+  </w:abstractNum>
+  <w:abstractNum w:abstractNumId="1" w15:restartNumberingAfterBreak="0">
+    <w:nsid w:val="4BFA0C04"/>
+    <w:multiLevelType w:val="hybridMultilevel"/>
+    <w:tmpl w:val="0748A0E0"/>
+    <w:lvl w:ilvl="0" w:tplc="04160011">
+      <w:start w:val="1"/>
+      <w:numFmt w:val="decimal"/>
+      <w:lvlText w:val="%1)"/>
+      <w:lvlJc w:val="left"/>
+      <w:pPr>
+        <w:ind w:left="720" w:hanging="360"/>
+      </w:pPr>
+      <w:rPr>
+        <w:rFonts w:hint="default"/>
+      </w:rPr>
+    </w:lvl>
+    <w:lvl w:ilvl="1" w:tplc="04160019" w:tentative="1">
+      <w:start w:val="1"/>
+      <w:numFmt w:val="lowerLetter"/>
+      <w:lvlText w:val="%2."/>
+      <w:lvlJc w:val="left"/>
+      <w:pPr>
+        <w:ind w:left="1440" w:hanging="360"/>
+      </w:pPr>
+    </w:lvl>
+    <w:lvl w:ilvl="2" w:tplc="0416001B" w:tentative="1">
+      <w:start w:val="1"/>
+      <w:numFmt w:val="lowerRoman"/>
+      <w:lvlText w:val="%3."/>
+      <w:lvlJc w:val="right"/>
+      <w:pPr>
+        <w:ind w:left="2160" w:hanging="180"/>
+      </w:pPr>
+    </w:lvl>
+    <w:lvl w:ilvl="3" w:tplc="0416000F" w:tentative="1">
+      <w:start w:val="1"/>
+      <w:numFmt w:val="decimal"/>
+      <w:lvlText w:val="%4."/>
+      <w:lvlJc w:val="left"/>
+      <w:pPr>
+        <w:ind w:left="2880" w:hanging="360"/>
+      </w:pPr>
+    </w:lvl>
+    <w:lvl w:ilvl="4" w:tplc="04160019" w:tentative="1">
+      <w:start w:val="1"/>
+      <w:numFmt w:val="lowerLetter"/>
+      <w:lvlText w:val="%5."/>
+      <w:lvlJc w:val="left"/>
+      <w:pPr>
+        <w:ind w:left="3600" w:hanging="360"/>
+      </w:pPr>
+    </w:lvl>
+    <w:lvl w:ilvl="5" w:tplc="0416001B" w:tentative="1">
+      <w:start w:val="1"/>
+      <w:numFmt w:val="lowerRoman"/>
+      <w:lvlText w:val="%6."/>
+      <w:lvlJc w:val="right"/>
+      <w:pPr>
+        <w:ind w:left="4320" w:hanging="180"/>
+      </w:pPr>
+    </w:lvl>
+    <w:lvl w:ilvl="6" w:tplc="0416000F" w:tentative="1">
+      <w:start w:val="1"/>
+      <w:numFmt w:val="decimal"/>
+      <w:lvlText w:val="%7."/>
+      <w:lvlJc w:val="left"/>
+      <w:pPr>
+        <w:ind w:left="5040" w:hanging="360"/>
+      </w:pPr>
+    </w:lvl>
+    <w:lvl w:ilvl="7" w:tplc="04160019" w:tentative="1">
+      <w:start w:val="1"/>
+      <w:numFmt w:val="lowerLetter"/>
+      <w:lvlText w:val="%8."/>
+      <w:lvlJc w:val="left"/>
+      <w:pPr>
+        <w:ind w:left="5760" w:hanging="360"/>
+      </w:pPr>
+    </w:lvl>
+    <w:lvl w:ilvl="8" w:tplc="0416001B" w:tentative="1">
+      <w:start w:val="1"/>
+      <w:numFmt w:val="lowerRoman"/>
+      <w:lvlText w:val="%9."/>
+      <w:lvlJc w:val="right"/>
+      <w:pPr>
+        <w:ind w:left="6480" w:hanging="180"/>
+      </w:pPr>
+    </w:lvl>
+  </w:abstractNum>
+  <w:abstractNum w:abstractNumId="2" w15:restartNumberingAfterBreak="0">
+    <w:nsid w:val="541C02A1"/>
+    <w:multiLevelType w:val="multilevel"/>
+    <w:tmpl w:val="00C25AB6"/>
+    <w:lvl w:ilvl="0">
+      <w:start w:val="1"/>
+      <w:numFmt w:val="bullet"/>
+      <w:lvlText w:val=""/>
+      <w:lvlJc w:val="left"/>
+      <w:pPr>
+        <w:tabs>
+          <w:tab w:val="num" w:pos="720"/>
+        </w:tabs>
+        <w:ind w:left="720" w:hanging="360"/>
+      </w:pPr>
+      <w:rPr>
+        <w:rFonts w:ascii="Symbol" w:hAnsi="Symbol" w:hint="default"/>
+        <w:sz w:val="20"/>
+      </w:rPr>
+    </w:lvl>
+    <w:lvl w:ilvl="1" w:tentative="1">
+      <w:start w:val="1"/>
+      <w:numFmt w:val="bullet"/>
+      <w:lvlText w:val="o"/>
+      <w:lvlJc w:val="left"/>
+      <w:pPr>
+        <w:tabs>
+          <w:tab w:val="num" w:pos="1440"/>
+        </w:tabs>
+        <w:ind w:left="1440" w:hanging="360"/>
+      </w:pPr>
+      <w:rPr>
+        <w:rFonts w:ascii="Courier New" w:hAnsi="Courier New" w:hint="default"/>
+        <w:sz w:val="20"/>
+      </w:rPr>
+    </w:lvl>
+    <w:lvl w:ilvl="2" w:tentative="1">
+      <w:start w:val="1"/>
+      <w:numFmt w:val="bullet"/>
+      <w:lvlText w:val=""/>
+      <w:lvlJc w:val="left"/>
+      <w:pPr>
+        <w:tabs>
+          <w:tab w:val="num" w:pos="2160"/>
+        </w:tabs>
+        <w:ind w:left="2160" w:hanging="360"/>
+      </w:pPr>
+      <w:rPr>
+        <w:rFonts w:ascii="Wingdings" w:hAnsi="Wingdings" w:hint="default"/>
+        <w:sz w:val="20"/>
+      </w:rPr>
+    </w:lvl>
+    <w:lvl w:ilvl="3" w:tentative="1">
+      <w:start w:val="1"/>
+      <w:numFmt w:val="bullet"/>
+      <w:lvlText w:val=""/>
+      <w:lvlJc w:val="left"/>
+      <w:pPr>
+        <w:tabs>
+          <w:tab w:val="num" w:pos="2880"/>
+        </w:tabs>
+        <w:ind w:left="2880" w:hanging="360"/>
+      </w:pPr>
+      <w:rPr>
+        <w:rFonts w:ascii="Wingdings" w:hAnsi="Wingdings" w:hint="default"/>
+        <w:sz w:val="20"/>
+      </w:rPr>
+    </w:lvl>
+    <w:lvl w:ilvl="4" w:tentative="1">
+      <w:start w:val="1"/>
+      <w:numFmt w:val="bullet"/>
+      <w:lvlText w:val=""/>
+      <w:lvlJc w:val="left"/>
+      <w:pPr>
+        <w:tabs>
+          <w:tab w:val="num" w:pos="3600"/>
+        </w:tabs>
+        <w:ind w:left="3600" w:hanging="360"/>
+      </w:pPr>
+      <w:rPr>
+        <w:rFonts w:ascii="Wingdings" w:hAnsi="Wingdings" w:hint="default"/>
+        <w:sz w:val="20"/>
+      </w:rPr>
+    </w:lvl>
+    <w:lvl w:ilvl="5" w:tentative="1">
+      <w:start w:val="1"/>
+      <w:numFmt w:val="bullet"/>
+      <w:lvlText w:val=""/>
+      <w:lvlJc w:val="left"/>
+      <w:pPr>
+        <w:tabs>
+          <w:tab w:val="num" w:pos="4320"/>
+        </w:tabs>
+        <w:ind w:left="4320" w:hanging="360"/>
+      </w:pPr>
+      <w:rPr>
+        <w:rFonts w:ascii="Wingdings" w:hAnsi="Wingdings" w:hint="default"/>
+        <w:sz w:val="20"/>
+      </w:rPr>
+    </w:lvl>
+    <w:lvl w:ilvl="6" w:tentative="1">
+      <w:start w:val="1"/>
+      <w:numFmt w:val="bullet"/>
+      <w:lvlText w:val=""/>
+      <w:lvlJc w:val="left"/>
+      <w:pPr>
+        <w:tabs>
+          <w:tab w:val="num" w:pos="5040"/>
+        </w:tabs>
+        <w:ind w:left="5040" w:hanging="360"/>
+      </w:pPr>
+      <w:rPr>
+        <w:rFonts w:ascii="Wingdings" w:hAnsi="Wingdings" w:hint="default"/>
+        <w:sz w:val="20"/>
+      </w:rPr>
+    </w:lvl>
+    <w:lvl w:ilvl="7" w:tentative="1">
+      <w:start w:val="1"/>
+      <w:numFmt w:val="bullet"/>
+      <w:lvlText w:val=""/>
+      <w:lvlJc w:val="left"/>
+      <w:pPr>
+        <w:tabs>
+          <w:tab w:val="num" w:pos="5760"/>
+        </w:tabs>
+        <w:ind w:left="5760" w:hanging="360"/>
+      </w:pPr>
+      <w:rPr>
+        <w:rFonts w:ascii="Wingdings" w:hAnsi="Wingdings" w:hint="default"/>
+        <w:sz w:val="20"/>
+      </w:rPr>
+    </w:lvl>
+    <w:lvl w:ilvl="8" w:tentative="1">
+      <w:start w:val="1"/>
+      <w:numFmt w:val="bullet"/>
+      <w:lvlText w:val=""/>
+      <w:lvlJc w:val="left"/>
+      <w:pPr>
+        <w:tabs>
+          <w:tab w:val="num" w:pos="6480"/>
+        </w:tabs>
+        <w:ind w:left="6480" w:hanging="360"/>
+      </w:pPr>
+      <w:rPr>
+        <w:rFonts w:ascii="Wingdings" w:hAnsi="Wingdings" w:hint="default"/>
+        <w:sz w:val="20"/>
+      </w:rPr>
+    </w:lvl>
+  </w:abstractNum>
+  <w:num w:numId="1">
+    <w:abstractNumId w:val="1"/>
+  </w:num>
+  <w:num w:numId="2">
+    <w:abstractNumId w:val="2"/>
+  </w:num>
+  <w:num w:numId="3">
+    <w:abstractNumId w:val="0"/>
+  </w:num>
+</w:numbering>
 </file>
 
 <file path=word/styles.xml><?xml version="1.0" encoding="utf-8"?>
@@ -458,6 +2168,26 @@
     <w:name w:val="Normal"/>
     <w:qFormat/>
   </w:style>
+  <w:style w:type="paragraph" w:styleId="Ttulo3">
+    <w:name w:val="heading 3"/>
+    <w:basedOn w:val="Normal"/>
+    <w:link w:val="Ttulo3Char"/>
+    <w:uiPriority w:val="9"/>
+    <w:qFormat/>
+    <w:rsid w:val="00C602EB"/>
+    <w:pPr>
+      <w:spacing w:before="100" w:beforeAutospacing="1" w:after="100" w:afterAutospacing="1" w:line="240" w:lineRule="auto"/>
+      <w:outlineLvl w:val="2"/>
+    </w:pPr>
+    <w:rPr>
+      <w:rFonts w:ascii="Times New Roman" w:eastAsia="Times New Roman" w:hAnsi="Times New Roman" w:cs="Times New Roman"/>
+      <w:b/>
+      <w:bCs/>
+      <w:sz w:val="27"/>
+      <w:szCs w:val="27"/>
+      <w:lang w:eastAsia="pt-BR"/>
+    </w:rPr>
+  </w:style>
   <w:style w:type="character" w:default="1" w:styleId="Fontepargpadro">
     <w:name w:val="Default Paragraph Font"/>
     <w:uiPriority w:val="1"/>
@@ -484,6 +2214,84 @@
     <w:uiPriority w:val="99"/>
     <w:semiHidden/>
     <w:unhideWhenUsed/>
+  </w:style>
+  <w:style w:type="paragraph" w:styleId="PargrafodaLista">
+    <w:name w:val="List Paragraph"/>
+    <w:basedOn w:val="Normal"/>
+    <w:uiPriority w:val="34"/>
+    <w:qFormat/>
+    <w:rsid w:val="00F14969"/>
+    <w:pPr>
+      <w:ind w:left="720"/>
+      <w:contextualSpacing/>
+    </w:pPr>
+  </w:style>
+  <w:style w:type="character" w:styleId="CdigoHTML">
+    <w:name w:val="HTML Code"/>
+    <w:basedOn w:val="Fontepargpadro"/>
+    <w:uiPriority w:val="99"/>
+    <w:semiHidden/>
+    <w:unhideWhenUsed/>
+    <w:rsid w:val="00F14969"/>
+    <w:rPr>
+      <w:rFonts w:ascii="Courier New" w:eastAsia="Times New Roman" w:hAnsi="Courier New" w:cs="Courier New"/>
+      <w:sz w:val="20"/>
+      <w:szCs w:val="20"/>
+    </w:rPr>
+  </w:style>
+  <w:style w:type="character" w:customStyle="1" w:styleId="Ttulo3Char">
+    <w:name w:val="Título 3 Char"/>
+    <w:basedOn w:val="Fontepargpadro"/>
+    <w:link w:val="Ttulo3"/>
+    <w:uiPriority w:val="9"/>
+    <w:rsid w:val="00C602EB"/>
+    <w:rPr>
+      <w:rFonts w:ascii="Times New Roman" w:eastAsia="Times New Roman" w:hAnsi="Times New Roman" w:cs="Times New Roman"/>
+      <w:b/>
+      <w:bCs/>
+      <w:sz w:val="27"/>
+      <w:szCs w:val="27"/>
+      <w:lang w:eastAsia="pt-BR"/>
+    </w:rPr>
+  </w:style>
+  <w:style w:type="paragraph" w:styleId="NormalWeb">
+    <w:name w:val="Normal (Web)"/>
+    <w:basedOn w:val="Normal"/>
+    <w:uiPriority w:val="99"/>
+    <w:semiHidden/>
+    <w:unhideWhenUsed/>
+    <w:rsid w:val="00C602EB"/>
+    <w:pPr>
+      <w:spacing w:before="100" w:beforeAutospacing="1" w:after="100" w:afterAutospacing="1" w:line="240" w:lineRule="auto"/>
+    </w:pPr>
+    <w:rPr>
+      <w:rFonts w:ascii="Times New Roman" w:eastAsia="Times New Roman" w:hAnsi="Times New Roman" w:cs="Times New Roman"/>
+      <w:sz w:val="24"/>
+      <w:szCs w:val="24"/>
+      <w:lang w:eastAsia="pt-BR"/>
+    </w:rPr>
+  </w:style>
+  <w:style w:type="character" w:styleId="Forte">
+    <w:name w:val="Strong"/>
+    <w:basedOn w:val="Fontepargpadro"/>
+    <w:uiPriority w:val="22"/>
+    <w:qFormat/>
+    <w:rsid w:val="00C602EB"/>
+    <w:rPr>
+      <w:b/>
+      <w:bCs/>
+    </w:rPr>
+  </w:style>
+  <w:style w:type="character" w:styleId="nfase">
+    <w:name w:val="Emphasis"/>
+    <w:basedOn w:val="Fontepargpadro"/>
+    <w:uiPriority w:val="20"/>
+    <w:qFormat/>
+    <w:rsid w:val="00C602EB"/>
+    <w:rPr>
+      <w:i/>
+      <w:iCs/>
+    </w:rPr>
   </w:style>
 </w:styles>
 </file>
